--- a/CR_TP2-Version-1.docx
+++ b/CR_TP2-Version-1.docx
@@ -68,14 +68,8 @@
     <w:p>
       <w:pPr>
         <w:pStyle w:val="Titre"/>
-        <w:rPr>
-          <w:lang w:val="en-US"/>
-        </w:rPr>
-      </w:pPr>
-      <w:r>
-        <w:rPr>
-          <w:lang w:val="en-US"/>
-        </w:rPr>
+      </w:pPr>
+      <w:r>
         <w:t>TP2 Version 1 - SMA</w:t>
       </w:r>
     </w:p>
@@ -124,6 +118,13 @@
     </w:p>
     <w:sdt>
       <w:sdtPr>
+        <w:rPr>
+          <w:rFonts w:asciiTheme="minorHAnsi" w:eastAsiaTheme="minorHAnsi" w:hAnsiTheme="minorHAnsi" w:cstheme="minorBidi"/>
+          <w:color w:val="595959" w:themeColor="text1" w:themeTint="A6"/>
+          <w:sz w:val="22"/>
+          <w:szCs w:val="22"/>
+          <w:lang w:eastAsia="en-US"/>
+        </w:rPr>
         <w:id w:val="1163278762"/>
         <w:docPartObj>
           <w:docPartGallery w:val="Table of Contents"/>
@@ -132,13 +133,8 @@
       </w:sdtPr>
       <w:sdtEndPr>
         <w:rPr>
-          <w:rFonts w:asciiTheme="minorHAnsi" w:eastAsiaTheme="minorHAnsi" w:hAnsiTheme="minorHAnsi" w:cstheme="minorBidi"/>
           <w:b/>
           <w:bCs/>
-          <w:color w:val="595959" w:themeColor="text1" w:themeTint="A6"/>
-          <w:sz w:val="22"/>
-          <w:szCs w:val="22"/>
-          <w:lang w:eastAsia="en-US"/>
         </w:rPr>
       </w:sdtEndPr>
       <w:sdtContent>
@@ -536,7 +532,15 @@
         <w:t>)</w:t>
       </w:r>
       <w:r>
-        <w:t>, développée sous IntelliJ.</w:t>
+        <w:t xml:space="preserve">, développée sous </w:t>
+      </w:r>
+      <w:proofErr w:type="spellStart"/>
+      <w:r>
+        <w:t>IntelliJ</w:t>
+      </w:r>
+      <w:proofErr w:type="spellEnd"/>
+      <w:r>
+        <w:t>.</w:t>
       </w:r>
       <w:r>
         <w:t xml:space="preserve"> Un objet est représenté par un caractère tandis que l’agent est représenté par la classe </w:t>
@@ -631,6 +635,7 @@
       <w:r>
         <w:t>L’architecture importante de cette classe est composée de deux « </w:t>
       </w:r>
+      <w:proofErr w:type="spellStart"/>
       <w:r>
         <w:rPr>
           <w:i/>
@@ -638,6 +643,7 @@
         </w:rPr>
         <w:t>map</w:t>
       </w:r>
+      <w:proofErr w:type="spellEnd"/>
       <w:r>
         <w:t xml:space="preserve"> » : une représentant les agents et une les objets. </w:t>
       </w:r>
@@ -645,6 +651,7 @@
         <w:br/>
         <w:t xml:space="preserve">En effet, représenté les agents et les objets sur la même </w:t>
       </w:r>
+      <w:proofErr w:type="spellStart"/>
       <w:r>
         <w:rPr>
           <w:i/>
@@ -652,9 +659,11 @@
         </w:rPr>
         <w:t>map</w:t>
       </w:r>
+      <w:proofErr w:type="spellEnd"/>
       <w:r>
         <w:t xml:space="preserve"> rendait peu lisible le déplacement de ces derniers. Pour repérer de manière unique les agents au sein de l’environnement, nous avons utilisé une </w:t>
       </w:r>
+      <w:proofErr w:type="spellStart"/>
       <w:r>
         <w:rPr>
           <w:i/>
@@ -662,6 +671,7 @@
         </w:rPr>
         <w:t>Hashmap</w:t>
       </w:r>
+      <w:proofErr w:type="spellEnd"/>
       <w:r>
         <w:rPr>
           <w:i/>
@@ -700,12 +710,37 @@
           <w:numId w:val="19"/>
         </w:numPr>
       </w:pPr>
-      <w:r>
-        <w:rPr>
-          <w:i/>
-          <w:iCs/>
-        </w:rPr>
-        <w:t>Void initObjet() </w:t>
+      <w:proofErr w:type="spellStart"/>
+      <w:r>
+        <w:rPr>
+          <w:i/>
+          <w:iCs/>
+        </w:rPr>
+        <w:t>Void</w:t>
+      </w:r>
+      <w:proofErr w:type="spellEnd"/>
+      <w:r>
+        <w:rPr>
+          <w:i/>
+          <w:iCs/>
+        </w:rPr>
+        <w:t xml:space="preserve"> </w:t>
+      </w:r>
+      <w:proofErr w:type="spellStart"/>
+      <w:r>
+        <w:rPr>
+          <w:i/>
+          <w:iCs/>
+        </w:rPr>
+        <w:t>initObjet</w:t>
+      </w:r>
+      <w:proofErr w:type="spellEnd"/>
+      <w:r>
+        <w:rPr>
+          <w:i/>
+          <w:iCs/>
+        </w:rPr>
+        <w:t>() </w:t>
       </w:r>
       <w:r>
         <w:t>: prenant en entrée le nombre d’objet A et B</w:t>
@@ -725,6 +760,7 @@
           <w:numId w:val="19"/>
         </w:numPr>
       </w:pPr>
+      <w:proofErr w:type="spellStart"/>
       <w:r>
         <w:rPr>
           <w:i/>
@@ -732,6 +768,7 @@
         </w:rPr>
         <w:t>initAgent</w:t>
       </w:r>
+      <w:proofErr w:type="spellEnd"/>
       <w:r>
         <w:rPr>
           <w:i/>
@@ -750,26 +787,12 @@
         <w:t>:</w:t>
       </w:r>
       <w:r>
-        <w:t xml:space="preserve"> </w:t>
-      </w:r>
-      <w:r>
-        <w:t>prenant en entrée le nombre d’</w:t>
-      </w:r>
-      <w:r>
-        <w:t xml:space="preserve">agent et </w:t>
-      </w:r>
-      <w:r>
-        <w:t xml:space="preserve">permet de placer les </w:t>
-      </w:r>
-      <w:r>
-        <w:t>agents</w:t>
-      </w:r>
-      <w:r>
-        <w:t xml:space="preserve"> de manière aléatoire sur la carte.</w:t>
+        <w:t xml:space="preserve"> prenant en entrée le nombre d’agent et permet de placer les agents de manière aléatoire sur la carte.</w:t>
       </w:r>
       <w:r>
         <w:t xml:space="preserve"> Cette fonction retourne la </w:t>
       </w:r>
+      <w:proofErr w:type="spellStart"/>
       <w:r>
         <w:rPr>
           <w:i/>
@@ -777,6 +800,7 @@
         </w:rPr>
         <w:t>Hashmap</w:t>
       </w:r>
+      <w:proofErr w:type="spellEnd"/>
       <w:r>
         <w:t xml:space="preserve"> d’agent avec ces coordonnées.</w:t>
       </w:r>
@@ -801,16 +825,26 @@
           <w:numId w:val="20"/>
         </w:numPr>
       </w:pPr>
-      <w:r>
-        <w:rPr>
-          <w:i/>
-          <w:iCs/>
-        </w:rPr>
-        <w:t>PerceptionSeDeplacer() </w:t>
+      <w:proofErr w:type="spellStart"/>
+      <w:r>
+        <w:rPr>
+          <w:i/>
+          <w:iCs/>
+        </w:rPr>
+        <w:t>PerceptionSeDeplacer</w:t>
+      </w:r>
+      <w:proofErr w:type="spellEnd"/>
+      <w:r>
+        <w:rPr>
+          <w:i/>
+          <w:iCs/>
+        </w:rPr>
+        <w:t>() </w:t>
       </w:r>
       <w:r>
         <w:t xml:space="preserve">: prenant en entrée un agent. Cette fonction retourne une </w:t>
       </w:r>
+      <w:proofErr w:type="spellStart"/>
       <w:r>
         <w:rPr>
           <w:i/>
@@ -818,6 +852,7 @@
         </w:rPr>
         <w:t>hashmap</w:t>
       </w:r>
+      <w:proofErr w:type="spellEnd"/>
       <w:r>
         <w:t xml:space="preserve"> de type « </w:t>
       </w:r>
@@ -840,12 +875,37 @@
           <w:numId w:val="20"/>
         </w:numPr>
       </w:pPr>
-      <w:r>
-        <w:rPr>
-          <w:i/>
-          <w:iCs/>
-        </w:rPr>
-        <w:t>Void deplacement() </w:t>
+      <w:proofErr w:type="spellStart"/>
+      <w:r>
+        <w:rPr>
+          <w:i/>
+          <w:iCs/>
+        </w:rPr>
+        <w:t>Void</w:t>
+      </w:r>
+      <w:proofErr w:type="spellEnd"/>
+      <w:r>
+        <w:rPr>
+          <w:i/>
+          <w:iCs/>
+        </w:rPr>
+        <w:t xml:space="preserve"> </w:t>
+      </w:r>
+      <w:proofErr w:type="spellStart"/>
+      <w:r>
+        <w:rPr>
+          <w:i/>
+          <w:iCs/>
+        </w:rPr>
+        <w:t>deplacement</w:t>
+      </w:r>
+      <w:proofErr w:type="spellEnd"/>
+      <w:r>
+        <w:rPr>
+          <w:i/>
+          <w:iCs/>
+        </w:rPr>
+        <w:t>() </w:t>
       </w:r>
       <w:r>
         <w:t xml:space="preserve">: prenant en entrée un agent et une direction choisi de manière aléatoire par l’agent (le choix se déroule dans la classe </w:t>
@@ -863,6 +923,7 @@
       <w:r>
         <w:t xml:space="preserve">es coordonnées de l’agent dans la </w:t>
       </w:r>
+      <w:proofErr w:type="spellStart"/>
       <w:r>
         <w:rPr>
           <w:i/>
@@ -870,6 +931,7 @@
         </w:rPr>
         <w:t>hashmap</w:t>
       </w:r>
+      <w:proofErr w:type="spellEnd"/>
       <w:r>
         <w:t>.</w:t>
       </w:r>
@@ -882,12 +944,21 @@
           <w:numId w:val="20"/>
         </w:numPr>
       </w:pPr>
-      <w:r>
-        <w:rPr>
-          <w:i/>
-          <w:iCs/>
-        </w:rPr>
-        <w:t>PerceptionPrendre() </w:t>
+      <w:proofErr w:type="spellStart"/>
+      <w:r>
+        <w:rPr>
+          <w:i/>
+          <w:iCs/>
+        </w:rPr>
+        <w:t>PerceptionPrendre</w:t>
+      </w:r>
+      <w:proofErr w:type="spellEnd"/>
+      <w:r>
+        <w:rPr>
+          <w:i/>
+          <w:iCs/>
+        </w:rPr>
+        <w:t>() </w:t>
       </w:r>
       <w:r>
         <w:t>:</w:t>
@@ -904,12 +975,21 @@
           <w:numId w:val="20"/>
         </w:numPr>
       </w:pPr>
-      <w:r>
-        <w:rPr>
-          <w:i/>
-          <w:iCs/>
-        </w:rPr>
-        <w:t xml:space="preserve">Void prendre() : </w:t>
+      <w:proofErr w:type="spellStart"/>
+      <w:r>
+        <w:rPr>
+          <w:i/>
+          <w:iCs/>
+        </w:rPr>
+        <w:t>Void</w:t>
+      </w:r>
+      <w:proofErr w:type="spellEnd"/>
+      <w:r>
+        <w:rPr>
+          <w:i/>
+          <w:iCs/>
+        </w:rPr>
+        <w:t xml:space="preserve"> prendre() : </w:t>
       </w:r>
       <w:r>
         <w:t>prenant en entrée un agent et permettant d’actualiser la carte selon la décision de l’agent (prendre ou non).</w:t>
@@ -923,21 +1003,27 @@
           <w:numId w:val="20"/>
         </w:numPr>
       </w:pPr>
-      <w:r>
-        <w:rPr>
-          <w:i/>
-          <w:iCs/>
-        </w:rPr>
-        <w:t>PerceptionDeposer() </w:t>
+      <w:proofErr w:type="spellStart"/>
+      <w:r>
+        <w:rPr>
+          <w:i/>
+          <w:iCs/>
+        </w:rPr>
+        <w:t>PerceptionDeposer</w:t>
+      </w:r>
+      <w:proofErr w:type="spellEnd"/>
+      <w:r>
+        <w:rPr>
+          <w:i/>
+          <w:iCs/>
+        </w:rPr>
+        <w:t>() </w:t>
       </w:r>
       <w:r>
         <w:t xml:space="preserve">: prenant un agent en entrée </w:t>
       </w:r>
       <w:r>
-        <w:t xml:space="preserve">et retournant </w:t>
-      </w:r>
-      <w:r>
-        <w:t>la valeur (un caractère) de la case où s’est déplacé l’agent pouvant être un objet A, B ou rien si la case est vide.</w:t>
+        <w:t>et retournant la valeur (un caractère) de la case où s’est déplacé l’agent pouvant être un objet A, B ou rien si la case est vide.</w:t>
       </w:r>
     </w:p>
     <w:p>
@@ -948,12 +1034,37 @@
           <w:numId w:val="20"/>
         </w:numPr>
       </w:pPr>
-      <w:r>
-        <w:rPr>
-          <w:i/>
-          <w:iCs/>
-        </w:rPr>
-        <w:t>Void depot() </w:t>
+      <w:proofErr w:type="spellStart"/>
+      <w:r>
+        <w:rPr>
+          <w:i/>
+          <w:iCs/>
+        </w:rPr>
+        <w:t>Void</w:t>
+      </w:r>
+      <w:proofErr w:type="spellEnd"/>
+      <w:r>
+        <w:rPr>
+          <w:i/>
+          <w:iCs/>
+        </w:rPr>
+        <w:t xml:space="preserve"> </w:t>
+      </w:r>
+      <w:proofErr w:type="spellStart"/>
+      <w:r>
+        <w:rPr>
+          <w:i/>
+          <w:iCs/>
+        </w:rPr>
+        <w:t>depot</w:t>
+      </w:r>
+      <w:proofErr w:type="spellEnd"/>
+      <w:r>
+        <w:rPr>
+          <w:i/>
+          <w:iCs/>
+        </w:rPr>
+        <w:t>() </w:t>
       </w:r>
       <w:r>
         <w:t>: prenant en entrée un agent et l’objet à poser, permettant à l’agent de déposer l’objet qu’il porte.</w:t>
@@ -998,12 +1109,21 @@
           <w:numId w:val="19"/>
         </w:numPr>
       </w:pPr>
-      <w:r>
-        <w:rPr>
-          <w:i/>
-          <w:iCs/>
-        </w:rPr>
-        <w:t>Void action() </w:t>
+      <w:proofErr w:type="spellStart"/>
+      <w:r>
+        <w:rPr>
+          <w:i/>
+          <w:iCs/>
+        </w:rPr>
+        <w:t>Void</w:t>
+      </w:r>
+      <w:proofErr w:type="spellEnd"/>
+      <w:r>
+        <w:rPr>
+          <w:i/>
+          <w:iCs/>
+        </w:rPr>
+        <w:t xml:space="preserve"> action() </w:t>
       </w:r>
       <w:r>
         <w:t>: Cette fonction va permettre à l’agent de se déplacer sur la carte et savoir s’il doit prendre un objet ou en déposer un selon la probabilité de la décision calculée.</w:t>
@@ -1048,17 +1168,50 @@
         <w:t>()</w:t>
       </w:r>
       <w:r>
-        <w:t xml:space="preserve"> correspondent aux calcul des valeurs de pPrise et pDepot afin de créer des clusters entre les objets grâce à la mémoire de l’agent et à la fonction </w:t>
-      </w:r>
-      <w:r>
-        <w:rPr>
-          <w:i/>
-          <w:iCs/>
-        </w:rPr>
-        <w:t>calculerF()</w:t>
-      </w:r>
-      <w:r>
-        <w:t>. Pour gérer la mémoire, nous avons décidé d’initialiser une ArrayDeque de caractère correspondant aux objets où l’agent est déjà passé.</w:t>
+        <w:t xml:space="preserve"> correspondent aux calcul des valeurs de </w:t>
+      </w:r>
+      <w:proofErr w:type="spellStart"/>
+      <w:r>
+        <w:t>pPrise</w:t>
+      </w:r>
+      <w:proofErr w:type="spellEnd"/>
+      <w:r>
+        <w:t xml:space="preserve"> et </w:t>
+      </w:r>
+      <w:proofErr w:type="spellStart"/>
+      <w:r>
+        <w:t>pDepot</w:t>
+      </w:r>
+      <w:proofErr w:type="spellEnd"/>
+      <w:r>
+        <w:t xml:space="preserve"> afin de créer des clusters entre les objets grâce à la mémoire de l’agent et à la fonction </w:t>
+      </w:r>
+      <w:proofErr w:type="spellStart"/>
+      <w:r>
+        <w:rPr>
+          <w:i/>
+          <w:iCs/>
+        </w:rPr>
+        <w:t>calculerF</w:t>
+      </w:r>
+      <w:proofErr w:type="spellEnd"/>
+      <w:r>
+        <w:rPr>
+          <w:i/>
+          <w:iCs/>
+        </w:rPr>
+        <w:t>()</w:t>
+      </w:r>
+      <w:r>
+        <w:t xml:space="preserve">. Pour gérer la mémoire, nous avons décidé d’initialiser une </w:t>
+      </w:r>
+      <w:proofErr w:type="spellStart"/>
+      <w:r>
+        <w:t>ArrayDeque</w:t>
+      </w:r>
+      <w:proofErr w:type="spellEnd"/>
+      <w:r>
+        <w:t xml:space="preserve"> de caractère correspondant aux objets où l’agent est déjà passé.</w:t>
       </w:r>
     </w:p>
     <w:p>
@@ -1238,13 +1391,7 @@
     </w:p>
     <w:p>
       <w:r>
-        <w:t xml:space="preserve">Voici le résultat pour les mêmes valeurs avec </w:t>
-      </w:r>
-      <w:r>
-        <w:t>5</w:t>
-      </w:r>
-      <w:r>
-        <w:t>00 000 itérations :</w:t>
+        <w:t>Voici le résultat pour les mêmes valeurs avec 500 000 itérations :</w:t>
       </w:r>
     </w:p>
     <w:p>
@@ -1303,10 +1450,7 @@
     </w:p>
     <w:p>
       <w:r>
-        <w:t xml:space="preserve">Voici le résultat pour les mêmes valeurs avec </w:t>
-      </w:r>
-      <w:r>
-        <w:t>1</w:t>
+        <w:t>Voici le résultat pour les mêmes valeurs avec 1</w:t>
       </w:r>
       <w:r>
         <w:t xml:space="preserve"> 0</w:t>
@@ -1390,10 +1534,7 @@
     </w:p>
     <w:p>
       <w:r>
-        <w:t>Une grille de 50x50, i=1, 20 agents, k-plus = 0.1 et k-mois = 0.3, 200 objets A et 200 objets B</w:t>
-      </w:r>
-      <w:r>
-        <w:t xml:space="preserve"> avec un taux d’erreur variable.</w:t>
+        <w:t>Une grille de 50x50, i=1, 20 agents, k-plus = 0.1 et k-mois = 0.3, 200 objets A et 200 objets B avec un taux d’erreur variable.</w:t>
       </w:r>
     </w:p>
     <w:p>
@@ -1453,13 +1594,7 @@
     </w:p>
     <w:p>
       <w:r>
-        <w:t>Voici le résultat avec un taux d’erreur égale à 0.</w:t>
-      </w:r>
-      <w:r>
-        <w:t>5</w:t>
-      </w:r>
-      <w:r>
-        <w:t xml:space="preserve"> et 30 000 itérations :</w:t>
+        <w:t>Voici le résultat avec un taux d’erreur égale à 0.5 et 30 000 itérations :</w:t>
       </w:r>
     </w:p>
     <w:p>
@@ -1510,13 +1645,7 @@
     <w:p>
       <w:r>
         <w:lastRenderedPageBreak/>
-        <w:t xml:space="preserve">Voici le résultat avec un taux d’erreur égale à </w:t>
-      </w:r>
-      <w:r>
-        <w:t>1</w:t>
-      </w:r>
-      <w:r>
-        <w:t xml:space="preserve"> et 30 000 itérations :</w:t>
+        <w:t>Voici le résultat avec un taux d’erreur égale à 1 et 30 000 itérations :</w:t>
       </w:r>
     </w:p>
     <w:p>
@@ -1575,7 +1704,23 @@
         <w:t xml:space="preserve"> une conséquence importante, cette différence avec la partie ci-dessus est que les </w:t>
       </w:r>
       <w:r>
-        <w:t>agents vont prendre et déposer des objets de manière plus « aléatoire » à cause du taux d’erreur qui trouble le calcul des probabilités de pPrise et pDepôt.</w:t>
+        <w:t xml:space="preserve">agents vont prendre et déposer des objets de manière plus « aléatoire » à cause du taux d’erreur qui trouble le calcul des probabilités de </w:t>
+      </w:r>
+      <w:proofErr w:type="spellStart"/>
+      <w:r>
+        <w:t>pPrise</w:t>
+      </w:r>
+      <w:proofErr w:type="spellEnd"/>
+      <w:r>
+        <w:t xml:space="preserve"> et </w:t>
+      </w:r>
+      <w:proofErr w:type="spellStart"/>
+      <w:r>
+        <w:t>pDepôt</w:t>
+      </w:r>
+      <w:proofErr w:type="spellEnd"/>
+      <w:r>
+        <w:t>.</w:t>
       </w:r>
     </w:p>
     <w:p>
@@ -1665,6 +1810,26 @@
             </a:graphic>
           </wp:inline>
         </w:drawing>
+      </w:r>
+    </w:p>
+    <w:p/>
+    <w:p>
+      <w:r>
+        <w:t>Une vidéo de démonstration est aussi disponible dans le répertoire du projet sous format « mp4 » s’intitulant : « </w:t>
+      </w:r>
+      <w:r>
+        <w:t>TP2 version 1 - Demo.mp4</w:t>
+      </w:r>
+      <w:r>
+        <w:t xml:space="preserve"> ». Cette démonstration est faite avec une </w:t>
+      </w:r>
+      <w:proofErr w:type="spellStart"/>
+      <w:r>
+        <w:t>map</w:t>
+      </w:r>
+      <w:proofErr w:type="spellEnd"/>
+      <w:r>
+        <w:t xml:space="preserve"> de 50x50, 20 agents, 200 objets A et 200 objets B, une taille mémoire de 10 et un taux d’erreur de 0. Le nombre d’itération est de 500 000.</w:t>
       </w:r>
     </w:p>
     <w:sectPr>

--- a/CR_TP2-Version-1.docx
+++ b/CR_TP2-Version-1.docx
@@ -92,6 +92,9 @@
         <w:t>MANG Quentin</w:t>
       </w:r>
       <w:r>
+        <w:t xml:space="preserve"> BONNET Corentin</w:t>
+      </w:r>
+      <w:r>
         <w:rPr>
           <w:lang w:bidi="fr-FR"/>
         </w:rPr>
@@ -154,7 +157,10 @@
               <w:tab w:val="right" w:leader="dot" w:pos="8296"/>
             </w:tabs>
             <w:rPr>
+              <w:rFonts w:eastAsiaTheme="minorEastAsia"/>
               <w:noProof/>
+              <w:color w:val="auto"/>
+              <w:lang w:eastAsia="fr-FR"/>
             </w:rPr>
           </w:pPr>
           <w:r>
@@ -166,7 +172,7 @@
           <w:r>
             <w:fldChar w:fldCharType="separate"/>
           </w:r>
-          <w:hyperlink w:anchor="_Toc89875249" w:history="1">
+          <w:hyperlink w:anchor="_Toc90204161" w:history="1">
             <w:r>
               <w:rPr>
                 <w:rStyle w:val="Lienhypertexte"/>
@@ -176,7 +182,10 @@
             </w:r>
             <w:r>
               <w:rPr>
+                <w:rFonts w:eastAsiaTheme="minorEastAsia"/>
                 <w:noProof/>
+                <w:color w:val="auto"/>
+                <w:lang w:eastAsia="fr-FR"/>
               </w:rPr>
               <w:tab/>
             </w:r>
@@ -206,7 +215,7 @@
                 <w:noProof/>
                 <w:webHidden/>
               </w:rPr>
-              <w:instrText xml:space="preserve"> PAGEREF _Toc89875249 \h </w:instrText>
+              <w:instrText xml:space="preserve"> PAGEREF _Toc90204161 \h </w:instrText>
             </w:r>
             <w:r>
               <w:rPr>
@@ -245,10 +254,13 @@
               <w:tab w:val="right" w:leader="dot" w:pos="8296"/>
             </w:tabs>
             <w:rPr>
+              <w:rFonts w:eastAsiaTheme="minorEastAsia"/>
               <w:noProof/>
+              <w:color w:val="auto"/>
+              <w:lang w:eastAsia="fr-FR"/>
             </w:rPr>
           </w:pPr>
-          <w:hyperlink w:anchor="_Toc89875250" w:history="1">
+          <w:hyperlink w:anchor="_Toc90204162" w:history="1">
             <w:r>
               <w:rPr>
                 <w:rStyle w:val="Lienhypertexte"/>
@@ -258,7 +270,10 @@
             </w:r>
             <w:r>
               <w:rPr>
+                <w:rFonts w:eastAsiaTheme="minorEastAsia"/>
                 <w:noProof/>
+                <w:color w:val="auto"/>
+                <w:lang w:eastAsia="fr-FR"/>
               </w:rPr>
               <w:tab/>
             </w:r>
@@ -288,7 +303,7 @@
                 <w:noProof/>
                 <w:webHidden/>
               </w:rPr>
-              <w:instrText xml:space="preserve"> PAGEREF _Toc89875250 \h </w:instrText>
+              <w:instrText xml:space="preserve"> PAGEREF _Toc90204162 \h </w:instrText>
             </w:r>
             <w:r>
               <w:rPr>
@@ -327,10 +342,13 @@
               <w:tab w:val="right" w:leader="dot" w:pos="8296"/>
             </w:tabs>
             <w:rPr>
+              <w:rFonts w:eastAsiaTheme="minorEastAsia"/>
               <w:noProof/>
+              <w:color w:val="auto"/>
+              <w:lang w:eastAsia="fr-FR"/>
             </w:rPr>
           </w:pPr>
-          <w:hyperlink w:anchor="_Toc89875251" w:history="1">
+          <w:hyperlink w:anchor="_Toc90204163" w:history="1">
             <w:r>
               <w:rPr>
                 <w:rStyle w:val="Lienhypertexte"/>
@@ -340,7 +358,10 @@
             </w:r>
             <w:r>
               <w:rPr>
+                <w:rFonts w:eastAsiaTheme="minorEastAsia"/>
                 <w:noProof/>
+                <w:color w:val="auto"/>
+                <w:lang w:eastAsia="fr-FR"/>
               </w:rPr>
               <w:tab/>
             </w:r>
@@ -370,7 +391,7 @@
                 <w:noProof/>
                 <w:webHidden/>
               </w:rPr>
-              <w:instrText xml:space="preserve"> PAGEREF _Toc89875251 \h </w:instrText>
+              <w:instrText xml:space="preserve"> PAGEREF _Toc90204163 \h </w:instrText>
             </w:r>
             <w:r>
               <w:rPr>
@@ -409,10 +430,13 @@
               <w:tab w:val="right" w:leader="dot" w:pos="8296"/>
             </w:tabs>
             <w:rPr>
+              <w:rFonts w:eastAsiaTheme="minorEastAsia"/>
               <w:noProof/>
+              <w:color w:val="auto"/>
+              <w:lang w:eastAsia="fr-FR"/>
             </w:rPr>
           </w:pPr>
-          <w:hyperlink w:anchor="_Toc89875252" w:history="1">
+          <w:hyperlink w:anchor="_Toc90204164" w:history="1">
             <w:r>
               <w:rPr>
                 <w:rStyle w:val="Lienhypertexte"/>
@@ -422,7 +446,10 @@
             </w:r>
             <w:r>
               <w:rPr>
+                <w:rFonts w:eastAsiaTheme="minorEastAsia"/>
                 <w:noProof/>
+                <w:color w:val="auto"/>
+                <w:lang w:eastAsia="fr-FR"/>
               </w:rPr>
               <w:tab/>
             </w:r>
@@ -452,7 +479,7 @@
                 <w:noProof/>
                 <w:webHidden/>
               </w:rPr>
-              <w:instrText xml:space="preserve"> PAGEREF _Toc89875252 \h </w:instrText>
+              <w:instrText xml:space="preserve"> PAGEREF _Toc90204164 \h </w:instrText>
             </w:r>
             <w:r>
               <w:rPr>
@@ -507,7 +534,7 @@
           <w:numId w:val="18"/>
         </w:numPr>
       </w:pPr>
-      <w:bookmarkStart w:id="0" w:name="_Toc89875249"/>
+      <w:bookmarkStart w:id="0" w:name="_Toc90204161"/>
       <w:r>
         <w:t>Fonctionnement du TP</w:t>
       </w:r>
@@ -727,6 +754,7 @@
         <w:t xml:space="preserve"> </w:t>
       </w:r>
       <w:proofErr w:type="spellStart"/>
+      <w:proofErr w:type="gramStart"/>
       <w:r>
         <w:rPr>
           <w:i/>
@@ -740,7 +768,15 @@
           <w:i/>
           <w:iCs/>
         </w:rPr>
-        <w:t>() </w:t>
+        <w:t>(</w:t>
+      </w:r>
+      <w:proofErr w:type="gramEnd"/>
+      <w:r>
+        <w:rPr>
+          <w:i/>
+          <w:iCs/>
+        </w:rPr>
+        <w:t>) </w:t>
       </w:r>
       <w:r>
         <w:t>: prenant en entrée le nombre d’objet A et B</w:t>
@@ -761,6 +797,7 @@
         </w:numPr>
       </w:pPr>
       <w:proofErr w:type="spellStart"/>
+      <w:proofErr w:type="gramStart"/>
       <w:r>
         <w:rPr>
           <w:i/>
@@ -774,7 +811,15 @@
           <w:i/>
           <w:iCs/>
         </w:rPr>
-        <w:t>()</w:t>
+        <w:t>(</w:t>
+      </w:r>
+      <w:proofErr w:type="gramEnd"/>
+      <w:r>
+        <w:rPr>
+          <w:i/>
+          <w:iCs/>
+        </w:rPr>
+        <w:t>)</w:t>
       </w:r>
       <w:r>
         <w:rPr>
@@ -826,6 +871,7 @@
         </w:numPr>
       </w:pPr>
       <w:proofErr w:type="spellStart"/>
+      <w:proofErr w:type="gramStart"/>
       <w:r>
         <w:rPr>
           <w:i/>
@@ -839,7 +885,15 @@
           <w:i/>
           <w:iCs/>
         </w:rPr>
-        <w:t>() </w:t>
+        <w:t>(</w:t>
+      </w:r>
+      <w:proofErr w:type="gramEnd"/>
+      <w:r>
+        <w:rPr>
+          <w:i/>
+          <w:iCs/>
+        </w:rPr>
+        <w:t>) </w:t>
       </w:r>
       <w:r>
         <w:t xml:space="preserve">: prenant en entrée un agent. Cette fonction retourne une </w:t>
@@ -892,6 +946,7 @@
         <w:t xml:space="preserve"> </w:t>
       </w:r>
       <w:proofErr w:type="spellStart"/>
+      <w:proofErr w:type="gramStart"/>
       <w:r>
         <w:rPr>
           <w:i/>
@@ -905,7 +960,15 @@
           <w:i/>
           <w:iCs/>
         </w:rPr>
-        <w:t>() </w:t>
+        <w:t>(</w:t>
+      </w:r>
+      <w:proofErr w:type="gramEnd"/>
+      <w:r>
+        <w:rPr>
+          <w:i/>
+          <w:iCs/>
+        </w:rPr>
+        <w:t>) </w:t>
       </w:r>
       <w:r>
         <w:t xml:space="preserve">: prenant en entrée un agent et une direction choisi de manière aléatoire par l’agent (le choix se déroule dans la classe </w:t>
@@ -945,6 +1008,7 @@
         </w:numPr>
       </w:pPr>
       <w:proofErr w:type="spellStart"/>
+      <w:proofErr w:type="gramStart"/>
       <w:r>
         <w:rPr>
           <w:i/>
@@ -958,7 +1022,15 @@
           <w:i/>
           <w:iCs/>
         </w:rPr>
-        <w:t>() </w:t>
+        <w:t>(</w:t>
+      </w:r>
+      <w:proofErr w:type="gramEnd"/>
+      <w:r>
+        <w:rPr>
+          <w:i/>
+          <w:iCs/>
+        </w:rPr>
+        <w:t>) </w:t>
       </w:r>
       <w:r>
         <w:t>:</w:t>
@@ -989,7 +1061,23 @@
           <w:i/>
           <w:iCs/>
         </w:rPr>
-        <w:t xml:space="preserve"> prendre() : </w:t>
+        <w:t xml:space="preserve"> </w:t>
+      </w:r>
+      <w:proofErr w:type="gramStart"/>
+      <w:r>
+        <w:rPr>
+          <w:i/>
+          <w:iCs/>
+        </w:rPr>
+        <w:t>prendre(</w:t>
+      </w:r>
+      <w:proofErr w:type="gramEnd"/>
+      <w:r>
+        <w:rPr>
+          <w:i/>
+          <w:iCs/>
+        </w:rPr>
+        <w:t xml:space="preserve">) : </w:t>
       </w:r>
       <w:r>
         <w:t>prenant en entrée un agent et permettant d’actualiser la carte selon la décision de l’agent (prendre ou non).</w:t>
@@ -1004,6 +1092,7 @@
         </w:numPr>
       </w:pPr>
       <w:proofErr w:type="spellStart"/>
+      <w:proofErr w:type="gramStart"/>
       <w:r>
         <w:rPr>
           <w:i/>
@@ -1017,7 +1106,15 @@
           <w:i/>
           <w:iCs/>
         </w:rPr>
-        <w:t>() </w:t>
+        <w:t>(</w:t>
+      </w:r>
+      <w:proofErr w:type="gramEnd"/>
+      <w:r>
+        <w:rPr>
+          <w:i/>
+          <w:iCs/>
+        </w:rPr>
+        <w:t>) </w:t>
       </w:r>
       <w:r>
         <w:t xml:space="preserve">: prenant un agent en entrée </w:t>
@@ -1051,6 +1148,7 @@
         <w:t xml:space="preserve"> </w:t>
       </w:r>
       <w:proofErr w:type="spellStart"/>
+      <w:proofErr w:type="gramStart"/>
       <w:r>
         <w:rPr>
           <w:i/>
@@ -1064,7 +1162,15 @@
           <w:i/>
           <w:iCs/>
         </w:rPr>
-        <w:t>() </w:t>
+        <w:t>(</w:t>
+      </w:r>
+      <w:proofErr w:type="gramEnd"/>
+      <w:r>
+        <w:rPr>
+          <w:i/>
+          <w:iCs/>
+        </w:rPr>
+        <w:t>) </w:t>
       </w:r>
       <w:r>
         <w:t>: prenant en entrée un agent et l’objet à poser, permettant à l’agent de déposer l’objet qu’il porte.</w:t>
@@ -1123,7 +1229,23 @@
           <w:i/>
           <w:iCs/>
         </w:rPr>
-        <w:t xml:space="preserve"> action() </w:t>
+        <w:t xml:space="preserve"> </w:t>
+      </w:r>
+      <w:proofErr w:type="gramStart"/>
+      <w:r>
+        <w:rPr>
+          <w:i/>
+          <w:iCs/>
+        </w:rPr>
+        <w:t>action(</w:t>
+      </w:r>
+      <w:proofErr w:type="gramEnd"/>
+      <w:r>
+        <w:rPr>
+          <w:i/>
+          <w:iCs/>
+        </w:rPr>
+        <w:t>) </w:t>
       </w:r>
       <w:r>
         <w:t>: Cette fonction va permettre à l’agent de se déplacer sur la carte et savoir s’il doit prendre un objet ou en déposer un selon la probabilité de la décision calculée.</w:t>
@@ -1136,6 +1258,7 @@
       <w:r>
         <w:t xml:space="preserve">Les fonctions </w:t>
       </w:r>
+      <w:proofErr w:type="gramStart"/>
       <w:r>
         <w:rPr>
           <w:i/>
@@ -1148,7 +1271,15 @@
           <w:i/>
           <w:iCs/>
         </w:rPr>
-        <w:t>()</w:t>
+        <w:t>(</w:t>
+      </w:r>
+      <w:proofErr w:type="gramEnd"/>
+      <w:r>
+        <w:rPr>
+          <w:i/>
+          <w:iCs/>
+        </w:rPr>
+        <w:t>)</w:t>
       </w:r>
       <w:r>
         <w:t xml:space="preserve"> et </w:t>
@@ -1259,7 +1390,7 @@
           <w:numId w:val="18"/>
         </w:numPr>
       </w:pPr>
-      <w:bookmarkStart w:id="1" w:name="_Toc89875250"/>
+      <w:bookmarkStart w:id="1" w:name="_Toc90204162"/>
       <w:r>
         <w:t>Version 1 sans taux d’erreur</w:t>
       </w:r>
@@ -1520,7 +1651,7 @@
           <w:numId w:val="18"/>
         </w:numPr>
       </w:pPr>
-      <w:bookmarkStart w:id="2" w:name="_Toc89875251"/>
+      <w:bookmarkStart w:id="2" w:name="_Toc90204163"/>
       <w:r>
         <w:lastRenderedPageBreak/>
         <w:t>Version 1 avec taux d’erreur</w:t>
@@ -1742,7 +1873,7 @@
           <w:numId w:val="18"/>
         </w:numPr>
       </w:pPr>
-      <w:bookmarkStart w:id="3" w:name="_Toc89875252"/>
+      <w:bookmarkStart w:id="3" w:name="_Toc90204164"/>
       <w:r>
         <w:t>Démonstration</w:t>
       </w:r>
